--- a/textfiles/docs/71.docx
+++ b/textfiles/docs/71.docx
@@ -29,7 +29,7 @@
           </w:tcPr>
           <w:p>
             <w:r>
-              <w:t>71</w:t>
+              <w:t xml:space="preserve">   0071</w:t>
             </w:r>
           </w:p>
         </w:tc>
@@ -99,7 +99,7 @@
         <w:jc w:val="both"/>
       </w:pPr>
       <w:r>
-        <w:t>"বিএনপির প্রতিষ্ঠাতা চেয়ারম্যান, সাবেক রাষ্ট্রপতি জিয়াউর রহমান বীরউত্তমের ৮৩তম জন্মদিন আজ। ১৯৩৬ সালের ১৯ জানুয়ারি বগুড়ার গাবতলী উপজেলার বাগবাড়ী গ্রামের এক সম্ভ্রান্ত মুসলিম পরিবারে জন্মগ্রহণ করেন তিনি। তাঁর ডাকনাম ছিল ‘কমল’। দিবসটি উপলক্ষে বিএনপি ও অঙ্গ-সংগঠনের পক্ষ থেকে সাত দিনের কর্মসূচি নেওয়া হয়েছে। আজ সকাল সাড়ে ১০টায় রাজধানীর শেরেবাংলা নগরে রাষ্ট্রপতি জিয়াউর রহমানের মাজারে শ্রদ্ধা নিবেদন, ফাতেহা পাঠ ও বিশেষ  মোনাজাত করবেন দলের চেয়ারপারসন ও জিয়ার সহধর্মিণী বেগম খালেদা জিয়া।"</w:t>
+        <w:t>"যানজট নিয়ে সংসদে ক্ষোভের প্রেক্ষাপটে সড়ক পরিবহন ও সেতুমন্ত্রী ওবায়দুল কাদের বলেছেন, ঢাকার যানজট কমাতেই এলিভেটেড এক্সপ্রেসওয়ের বাস্তবায়ন চলছে। এ পর্যন্ত ৮১৩টি পাইল, ৭৬টি পাইল ক্যাপ, কলাম ২৭টি সম্পূর্ণ ও ৩৯টি আংশিক এবং একটি ক্রস বিম নির্মাণ সম্পন্ন হয়েছে। এর নির্মাণকাজ ২০২০ সালের মধ্যে শেষ হবে। গতকাল জাতীয় সংসদের শীতকালীন অধিবেশনে সরকারি ও বিরোধী দলের এমপিদের প্রশ্নের জবাবে তিনি এ কথা বলেন। এর আগে নির্মাণাধীন এলিভেটেড এক্সপ্রেসওয়ের ধীরগতি ও যানজট পরিস্থিতি নিয়ে অসন্তোষ প্রকাশ করেন এমপিরা।"</w:t>
       </w:r>
     </w:p>
     <w:tbl>
@@ -522,7 +522,7 @@
     <w:qFormat/>
     <w:rsid w:val="00FC693F"/>
     <w:rPr>
-      <w:rFonts w:ascii="aakar" w:hAnsi="aakar"/>
+      <w:rFonts w:ascii="Lohit Bengali" w:hAnsi="Lohit Bengali"/>
       <w:sz w:val="28"/>
     </w:rPr>
   </w:style>
